--- a/3、.mybatis 逆向生成及方法使用教程/3、mybatis存储过程和函数的调用.docx
+++ b/3、.mybatis 逆向生成及方法使用教程/3、mybatis存储过程和函数的调用.docx
@@ -1,6 +1,6 @@
 
 <file path=word/document.xml><?xml version="1.0" encoding="utf-8"?>
-<w:document xmlns:wpc="http://schemas.microsoft.com/office/word/2010/wordprocessingCanvas" xmlns:mc="http://schemas.openxmlformats.org/markup-compatibility/2006" xmlns:o="urn:schemas-microsoft-com:office:office" xmlns:r="http://schemas.openxmlformats.org/officeDocument/2006/relationships" xmlns:m="http://schemas.openxmlformats.org/officeDocument/2006/math" xmlns:v="urn:schemas-microsoft-com:vml" xmlns:wp14="http://schemas.microsoft.com/office/word/2010/wordprocessingDrawing" xmlns:wp="http://schemas.openxmlformats.org/drawingml/2006/wordprocessingDrawing" xmlns:w10="urn:schemas-microsoft-com:office:word" xmlns:w="http://schemas.openxmlformats.org/wordprocessingml/2006/main" xmlns:w14="http://schemas.microsoft.com/office/word/2010/wordml" xmlns:w15="http://schemas.microsoft.com/office/word/2012/wordml" xmlns:wpg="http://schemas.microsoft.com/office/word/2010/wordprocessingGroup" xmlns:wpi="http://schemas.microsoft.com/office/word/2010/wordprocessingInk" xmlns:wne="http://schemas.microsoft.com/office/word/2006/wordml" xmlns:wps="http://schemas.microsoft.com/office/word/2010/wordprocessingShape" mc:Ignorable="w14 w15 wp14">
+<w:document xmlns:wpc="http://schemas.microsoft.com/office/word/2010/wordprocessingCanvas" xmlns:mo="http://schemas.microsoft.com/office/mac/office/2008/main" xmlns:mc="http://schemas.openxmlformats.org/markup-compatibility/2006" xmlns:mv="urn:schemas-microsoft-com:mac:vml" xmlns:o="urn:schemas-microsoft-com:office:office" xmlns:r="http://schemas.openxmlformats.org/officeDocument/2006/relationships" xmlns:m="http://schemas.openxmlformats.org/officeDocument/2006/math" xmlns:v="urn:schemas-microsoft-com:vml" xmlns:wp14="http://schemas.microsoft.com/office/word/2010/wordprocessingDrawing" xmlns:wp="http://schemas.openxmlformats.org/drawingml/2006/wordprocessingDrawing" xmlns:w10="urn:schemas-microsoft-com:office:word" xmlns:w="http://schemas.openxmlformats.org/wordprocessingml/2006/main" xmlns:w14="http://schemas.microsoft.com/office/word/2010/wordml" xmlns:w15="http://schemas.microsoft.com/office/word/2012/wordml" xmlns:wpg="http://schemas.microsoft.com/office/word/2010/wordprocessingGroup" xmlns:wpi="http://schemas.microsoft.com/office/word/2010/wordprocessingInk" xmlns:wne="http://schemas.microsoft.com/office/word/2006/wordml" xmlns:wps="http://schemas.microsoft.com/office/word/2010/wordprocessingShape" mc:Ignorable="w14 w15 wp14">
   <w:body>
     <w:p>
       <w:pPr>
@@ -633,6 +633,9 @@
           </w:p>
           <w:p>
             <w:pPr>
+              <w:tabs>
+                <w:tab w:val="left" w:pos="2607"/>
+              </w:tabs>
               <w:autoSpaceDE w:val="0"/>
               <w:autoSpaceDN w:val="0"/>
               <w:adjustRightInd w:val="0"/>
@@ -664,6 +667,18 @@
               </w:rPr>
               <w:t xml:space="preserve">&lt;!-- </w:t>
             </w:r>
+            <w:r>
+              <w:rPr>
+                <w:rFonts w:ascii="Consolas" w:hAnsi="Consolas" w:cs="Consolas"/>
+                <w:color w:val="3F5FBF"/>
+                <w:kern w:val="0"/>
+                <w:sz w:val="22"/>
+                <w:szCs w:val="28"/>
+              </w:rPr>
+              <w:tab/>
+            </w:r>
+            <w:bookmarkStart w:id="0" w:name="_GoBack"/>
+            <w:bookmarkEnd w:id="0"/>
           </w:p>
           <w:p>
             <w:pPr>
@@ -2042,7 +2057,7 @@
         <w:shd w:val="clear" w:color="auto" w:fill="FFFFFF"/>
         <w:spacing w:before="192" w:after="192" w:line="312" w:lineRule="atLeast"/>
         <w:rPr>
-          <w:rFonts w:ascii="microsoft yahei" w:hAnsi="microsoft yahei" w:hint="eastAsia"/>
+          <w:rFonts w:ascii="Microsoft YaHei" w:hAnsi="Microsoft YaHei"/>
           <w:b w:val="0"/>
           <w:bCs w:val="0"/>
           <w:color w:val="3F3F3F"/>
@@ -2052,7 +2067,7 @@
       </w:pPr>
       <w:r>
         <w:rPr>
-          <w:rFonts w:ascii="microsoft yahei" w:hAnsi="microsoft yahei"/>
+          <w:rFonts w:ascii="Microsoft YaHei" w:hAnsi="Microsoft YaHei"/>
           <w:b w:val="0"/>
           <w:bCs w:val="0"/>
           <w:color w:val="3F3F3F"/>
@@ -2063,7 +2078,7 @@
       </w:r>
       <w:r>
         <w:rPr>
-          <w:rFonts w:ascii="microsoft yahei" w:hAnsi="microsoft yahei"/>
+          <w:rFonts w:ascii="Microsoft YaHei" w:hAnsi="Microsoft YaHei"/>
           <w:b w:val="0"/>
           <w:bCs w:val="0"/>
           <w:color w:val="3F3F3F"/>
@@ -2116,8 +2131,8 @@
                 <w:sz w:val="21"/>
               </w:rPr>
             </w:pPr>
-            <w:bookmarkStart w:id="0" w:name="t7"/>
-            <w:bookmarkEnd w:id="0"/>
+            <w:bookmarkStart w:id="1" w:name="t7"/>
+            <w:bookmarkEnd w:id="1"/>
             <w:r>
               <w:rPr>
                 <w:rStyle w:val="hljs-keyword"/>
@@ -2442,7 +2457,7 @@
               <w:wordWrap w:val="0"/>
               <w:spacing w:after="264"/>
               <w:rPr>
-                <w:rStyle w:val="HTML0"/>
+                <w:rStyle w:val="HTML1"/>
                 <w:rFonts w:ascii="Courier New" w:hAnsi="Courier New" w:cs="Courier New"/>
                 <w:color w:val="333333"/>
                 <w:sz w:val="21"/>
@@ -2542,15 +2557,15 @@
               <w:wordWrap w:val="0"/>
               <w:spacing w:after="264"/>
               <w:rPr>
-                <w:rStyle w:val="HTML0"/>
-                <w:rFonts w:ascii="Courier New" w:hAnsi="Courier New" w:cs="Courier New"/>
-                <w:color w:val="333333"/>
-                <w:sz w:val="21"/>
-              </w:rPr>
-            </w:pPr>
-            <w:r>
-              <w:rPr>
-                <w:rStyle w:val="HTML0"/>
+                <w:rStyle w:val="HTML1"/>
+                <w:rFonts w:ascii="Courier New" w:hAnsi="Courier New" w:cs="Courier New"/>
+                <w:color w:val="333333"/>
+                <w:sz w:val="21"/>
+              </w:rPr>
+            </w:pPr>
+            <w:r>
+              <w:rPr>
+                <w:rStyle w:val="HTML1"/>
                 <w:rFonts w:ascii="Courier New" w:hAnsi="Courier New" w:cs="Courier New"/>
                 <w:color w:val="333333"/>
                 <w:sz w:val="21"/>
@@ -2571,15 +2586,15 @@
               <w:wordWrap w:val="0"/>
               <w:spacing w:after="264"/>
               <w:rPr>
-                <w:rStyle w:val="HTML0"/>
-                <w:rFonts w:ascii="Courier New" w:hAnsi="Courier New" w:cs="Courier New"/>
-                <w:color w:val="333333"/>
-                <w:sz w:val="21"/>
-              </w:rPr>
-            </w:pPr>
-            <w:r>
-              <w:rPr>
-                <w:rStyle w:val="HTML0"/>
+                <w:rStyle w:val="HTML1"/>
+                <w:rFonts w:ascii="Courier New" w:hAnsi="Courier New" w:cs="Courier New"/>
+                <w:color w:val="333333"/>
+                <w:sz w:val="21"/>
+              </w:rPr>
+            </w:pPr>
+            <w:r>
+              <w:rPr>
+                <w:rStyle w:val="HTML1"/>
                 <w:rFonts w:ascii="Courier New" w:hAnsi="Courier New" w:cs="Courier New"/>
                 <w:color w:val="333333"/>
                 <w:sz w:val="21"/>
@@ -2617,15 +2632,15 @@
               <w:wordWrap w:val="0"/>
               <w:spacing w:after="264"/>
               <w:rPr>
-                <w:rStyle w:val="HTML0"/>
-                <w:rFonts w:ascii="Courier New" w:hAnsi="Courier New" w:cs="Courier New"/>
-                <w:color w:val="333333"/>
-                <w:sz w:val="21"/>
-              </w:rPr>
-            </w:pPr>
-            <w:r>
-              <w:rPr>
-                <w:rStyle w:val="HTML0"/>
+                <w:rStyle w:val="HTML1"/>
+                <w:rFonts w:ascii="Courier New" w:hAnsi="Courier New" w:cs="Courier New"/>
+                <w:color w:val="333333"/>
+                <w:sz w:val="21"/>
+              </w:rPr>
+            </w:pPr>
+            <w:r>
+              <w:rPr>
+                <w:rStyle w:val="HTML1"/>
                 <w:rFonts w:ascii="Courier New" w:hAnsi="Courier New" w:cs="Courier New"/>
                 <w:color w:val="333333"/>
                 <w:sz w:val="21"/>
@@ -2634,7 +2649,7 @@
             </w:r>
             <w:r>
               <w:rPr>
-                <w:rStyle w:val="HTML0"/>
+                <w:rStyle w:val="HTML1"/>
                 <w:rFonts w:ascii="Courier New" w:hAnsi="Courier New" w:cs="Courier New"/>
                 <w:color w:val="333333"/>
                 <w:sz w:val="21"/>
@@ -2715,15 +2730,15 @@
               <w:wordWrap w:val="0"/>
               <w:spacing w:after="264"/>
               <w:rPr>
-                <w:rStyle w:val="HTML0"/>
-                <w:rFonts w:ascii="Courier New" w:hAnsi="Courier New" w:cs="Courier New"/>
-                <w:color w:val="333333"/>
-                <w:sz w:val="21"/>
-              </w:rPr>
-            </w:pPr>
-            <w:r>
-              <w:rPr>
-                <w:rStyle w:val="HTML0"/>
+                <w:rStyle w:val="HTML1"/>
+                <w:rFonts w:ascii="Courier New" w:hAnsi="Courier New" w:cs="Courier New"/>
+                <w:color w:val="333333"/>
+                <w:sz w:val="21"/>
+              </w:rPr>
+            </w:pPr>
+            <w:r>
+              <w:rPr>
+                <w:rStyle w:val="HTML1"/>
                 <w:rFonts w:ascii="Courier New" w:hAnsi="Courier New" w:cs="Courier New"/>
                 <w:color w:val="333333"/>
                 <w:sz w:val="21"/>
@@ -2779,7 +2794,7 @@
               <w:wordWrap w:val="0"/>
               <w:spacing w:after="264"/>
               <w:rPr>
-                <w:rStyle w:val="HTML0"/>
+                <w:rStyle w:val="HTML1"/>
                 <w:rFonts w:ascii="Courier New" w:hAnsi="Courier New" w:cs="Courier New"/>
                 <w:color w:val="333333"/>
                 <w:sz w:val="21"/>
@@ -2833,7 +2848,7 @@
         <w:shd w:val="clear" w:color="auto" w:fill="FFFFFF"/>
         <w:spacing w:before="192" w:after="192" w:line="312" w:lineRule="atLeast"/>
         <w:rPr>
-          <w:rFonts w:ascii="microsoft yahei" w:hAnsi="microsoft yahei" w:cs="宋体" w:hint="eastAsia"/>
+          <w:rFonts w:ascii="Microsoft YaHei" w:hAnsi="Microsoft YaHei" w:cs="宋体"/>
           <w:b w:val="0"/>
           <w:bCs w:val="0"/>
           <w:color w:val="3F3F3F"/>
@@ -2843,7 +2858,7 @@
       </w:pPr>
       <w:r>
         <w:rPr>
-          <w:rFonts w:ascii="microsoft yahei" w:hAnsi="microsoft yahei"/>
+          <w:rFonts w:ascii="Microsoft YaHei" w:hAnsi="Microsoft YaHei"/>
           <w:b w:val="0"/>
           <w:bCs w:val="0"/>
           <w:color w:val="3F3F3F"/>
@@ -2854,7 +2869,7 @@
       </w:r>
       <w:r>
         <w:rPr>
-          <w:rFonts w:ascii="microsoft yahei" w:hAnsi="microsoft yahei"/>
+          <w:rFonts w:ascii="Microsoft YaHei" w:hAnsi="Microsoft YaHei"/>
           <w:b w:val="0"/>
           <w:bCs w:val="0"/>
           <w:color w:val="3F3F3F"/>
@@ -2876,7 +2891,7 @@
         <w:wordWrap w:val="0"/>
         <w:spacing w:after="264"/>
         <w:rPr>
-          <w:rStyle w:val="HTML0"/>
+          <w:rStyle w:val="HTML1"/>
           <w:rFonts w:ascii="Courier New" w:hAnsi="Courier New" w:cs="Courier New"/>
           <w:color w:val="333333"/>
         </w:rPr>
@@ -2891,7 +2906,7 @@
       </w:r>
       <w:r>
         <w:rPr>
-          <w:rStyle w:val="HTML0"/>
+          <w:rStyle w:val="HTML1"/>
           <w:rFonts w:ascii="Courier New" w:hAnsi="Courier New" w:cs="Courier New"/>
           <w:color w:val="333333"/>
         </w:rPr>
@@ -2907,7 +2922,7 @@
       </w:r>
       <w:r>
         <w:rPr>
-          <w:rStyle w:val="HTML0"/>
+          <w:rStyle w:val="HTML1"/>
           <w:rFonts w:ascii="Courier New" w:hAnsi="Courier New" w:cs="Courier New"/>
           <w:color w:val="333333"/>
         </w:rPr>
@@ -2926,14 +2941,14 @@
         <w:wordWrap w:val="0"/>
         <w:spacing w:after="264"/>
         <w:rPr>
-          <w:rStyle w:val="HTML0"/>
+          <w:rStyle w:val="HTML1"/>
           <w:rFonts w:ascii="Courier New" w:hAnsi="Courier New" w:cs="Courier New"/>
           <w:color w:val="333333"/>
         </w:rPr>
       </w:pPr>
       <w:r>
         <w:rPr>
-          <w:rStyle w:val="HTML0"/>
+          <w:rStyle w:val="HTML1"/>
           <w:rFonts w:ascii="Courier New" w:hAnsi="Courier New" w:cs="Courier New"/>
           <w:color w:val="333333"/>
         </w:rPr>
@@ -2952,14 +2967,14 @@
         <w:wordWrap w:val="0"/>
         <w:spacing w:after="264"/>
         <w:rPr>
-          <w:rStyle w:val="HTML0"/>
+          <w:rStyle w:val="HTML1"/>
           <w:rFonts w:ascii="Courier New" w:hAnsi="Courier New" w:cs="Courier New"/>
           <w:color w:val="333333"/>
         </w:rPr>
       </w:pPr>
       <w:r>
         <w:rPr>
-          <w:rStyle w:val="HTML0"/>
+          <w:rStyle w:val="HTML1"/>
           <w:rFonts w:ascii="Courier New" w:hAnsi="Courier New" w:cs="Courier New"/>
           <w:color w:val="333333"/>
         </w:rPr>
@@ -2975,7 +2990,7 @@
       </w:r>
       <w:r>
         <w:rPr>
-          <w:rStyle w:val="HTML0"/>
+          <w:rStyle w:val="HTML1"/>
           <w:rFonts w:ascii="Courier New" w:hAnsi="Courier New" w:cs="Courier New"/>
           <w:color w:val="333333"/>
         </w:rPr>
@@ -2994,14 +3009,14 @@
         <w:wordWrap w:val="0"/>
         <w:spacing w:after="264"/>
         <w:rPr>
-          <w:rStyle w:val="HTML0"/>
+          <w:rStyle w:val="HTML1"/>
           <w:rFonts w:ascii="Courier New" w:hAnsi="Courier New" w:cs="Courier New"/>
           <w:color w:val="333333"/>
         </w:rPr>
       </w:pPr>
       <w:r>
         <w:rPr>
-          <w:rStyle w:val="HTML0"/>
+          <w:rStyle w:val="HTML1"/>
           <w:rFonts w:ascii="Courier New" w:hAnsi="Courier New" w:cs="Courier New"/>
           <w:color w:val="333333"/>
         </w:rPr>
@@ -3017,7 +3032,7 @@
       </w:r>
       <w:r>
         <w:rPr>
-          <w:rStyle w:val="HTML0"/>
+          <w:rStyle w:val="HTML1"/>
           <w:rFonts w:ascii="Courier New" w:hAnsi="Courier New" w:cs="Courier New"/>
           <w:color w:val="333333"/>
         </w:rPr>
@@ -3036,14 +3051,14 @@
         <w:wordWrap w:val="0"/>
         <w:spacing w:after="264"/>
         <w:rPr>
-          <w:rStyle w:val="HTML0"/>
+          <w:rStyle w:val="HTML1"/>
           <w:rFonts w:ascii="Courier New" w:hAnsi="Courier New" w:cs="Courier New"/>
           <w:color w:val="333333"/>
         </w:rPr>
       </w:pPr>
       <w:r>
         <w:rPr>
-          <w:rStyle w:val="HTML0"/>
+          <w:rStyle w:val="HTML1"/>
           <w:rFonts w:ascii="Courier New" w:hAnsi="Courier New" w:cs="Courier New"/>
           <w:color w:val="333333"/>
         </w:rPr>
@@ -3070,7 +3085,7 @@
       </w:pPr>
       <w:r>
         <w:rPr>
-          <w:rStyle w:val="HTML0"/>
+          <w:rStyle w:val="HTML1"/>
           <w:rFonts w:ascii="Courier New" w:hAnsi="Courier New" w:cs="Courier New"/>
           <w:color w:val="333333"/>
         </w:rPr>
@@ -3092,11 +3107,11 @@
           <w:szCs w:val="21"/>
         </w:rPr>
       </w:pPr>
-      <w:bookmarkStart w:id="1" w:name="t8"/>
-      <w:bookmarkEnd w:id="1"/>
+      <w:bookmarkStart w:id="2" w:name="t8"/>
+      <w:bookmarkEnd w:id="2"/>
       <w:r>
         <w:rPr>
-          <w:rFonts w:ascii="microsoft yahei" w:hAnsi="microsoft yahei"/>
+          <w:rFonts w:ascii="Microsoft YaHei" w:hAnsi="Microsoft YaHei"/>
           <w:b w:val="0"/>
           <w:bCs w:val="0"/>
           <w:color w:val="3F3F3F"/>
@@ -3143,7 +3158,7 @@
               <w:wordWrap w:val="0"/>
               <w:spacing w:after="264"/>
               <w:rPr>
-                <w:rStyle w:val="HTML0"/>
+                <w:rStyle w:val="HTML1"/>
                 <w:rFonts w:ascii="Courier New" w:hAnsi="Courier New" w:cs="Courier New"/>
                 <w:color w:val="333333"/>
                 <w:sz w:val="21"/>
@@ -3171,7 +3186,7 @@
               <w:wordWrap w:val="0"/>
               <w:spacing w:after="264"/>
               <w:rPr>
-                <w:rStyle w:val="HTML0"/>
+                <w:rStyle w:val="HTML1"/>
                 <w:rFonts w:ascii="Courier New" w:hAnsi="Courier New" w:cs="Courier New"/>
                 <w:color w:val="333333"/>
                 <w:sz w:val="21"/>
@@ -3199,7 +3214,7 @@
               <w:wordWrap w:val="0"/>
               <w:spacing w:after="264"/>
               <w:rPr>
-                <w:rStyle w:val="HTML0"/>
+                <w:rStyle w:val="HTML1"/>
                 <w:rFonts w:ascii="Courier New" w:hAnsi="Courier New" w:cs="Courier New"/>
                 <w:color w:val="333333"/>
                 <w:sz w:val="21"/>
@@ -3281,15 +3296,15 @@
               <w:wordWrap w:val="0"/>
               <w:spacing w:after="264"/>
               <w:rPr>
-                <w:rStyle w:val="HTML0"/>
-                <w:rFonts w:ascii="Courier New" w:hAnsi="Courier New" w:cs="Courier New"/>
-                <w:color w:val="333333"/>
-                <w:sz w:val="21"/>
-              </w:rPr>
-            </w:pPr>
-            <w:r>
-              <w:rPr>
-                <w:rStyle w:val="HTML0"/>
+                <w:rStyle w:val="HTML1"/>
+                <w:rFonts w:ascii="Courier New" w:hAnsi="Courier New" w:cs="Courier New"/>
+                <w:color w:val="333333"/>
+                <w:sz w:val="21"/>
+              </w:rPr>
+            </w:pPr>
+            <w:r>
+              <w:rPr>
+                <w:rStyle w:val="HTML1"/>
                 <w:rFonts w:ascii="Courier New" w:hAnsi="Courier New" w:cs="Courier New"/>
                 <w:color w:val="333333"/>
                 <w:sz w:val="21"/>
@@ -3336,15 +3351,15 @@
               <w:wordWrap w:val="0"/>
               <w:spacing w:after="264"/>
               <w:rPr>
-                <w:rStyle w:val="HTML0"/>
-                <w:rFonts w:ascii="Courier New" w:hAnsi="Courier New" w:cs="Courier New"/>
-                <w:color w:val="333333"/>
-                <w:sz w:val="21"/>
-              </w:rPr>
-            </w:pPr>
-            <w:r>
-              <w:rPr>
-                <w:rStyle w:val="HTML0"/>
+                <w:rStyle w:val="HTML1"/>
+                <w:rFonts w:ascii="Courier New" w:hAnsi="Courier New" w:cs="Courier New"/>
+                <w:color w:val="333333"/>
+                <w:sz w:val="21"/>
+              </w:rPr>
+            </w:pPr>
+            <w:r>
+              <w:rPr>
+                <w:rStyle w:val="HTML1"/>
                 <w:rFonts w:ascii="Courier New" w:hAnsi="Courier New" w:cs="Courier New"/>
                 <w:color w:val="333333"/>
                 <w:sz w:val="21"/>
@@ -3463,19 +3478,20 @@
               <w:wordWrap w:val="0"/>
               <w:spacing w:after="264"/>
               <w:rPr>
-                <w:rStyle w:val="HTML0"/>
-                <w:rFonts w:ascii="Courier New" w:hAnsi="Courier New" w:cs="Courier New"/>
-                <w:color w:val="333333"/>
-                <w:sz w:val="21"/>
-              </w:rPr>
-            </w:pPr>
-            <w:r>
-              <w:rPr>
-                <w:rStyle w:val="HTML0"/>
-                <w:rFonts w:ascii="Courier New" w:hAnsi="Courier New" w:cs="Courier New"/>
-                <w:color w:val="333333"/>
-                <w:sz w:val="21"/>
-              </w:rPr>
+                <w:rStyle w:val="HTML1"/>
+                <w:rFonts w:ascii="Courier New" w:hAnsi="Courier New" w:cs="Courier New"/>
+                <w:color w:val="333333"/>
+                <w:sz w:val="21"/>
+              </w:rPr>
+            </w:pPr>
+            <w:r>
+              <w:rPr>
+                <w:rStyle w:val="HTML1"/>
+                <w:rFonts w:ascii="Courier New" w:hAnsi="Courier New" w:cs="Courier New"/>
+                <w:color w:val="333333"/>
+                <w:sz w:val="21"/>
+              </w:rPr>
+              <w:lastRenderedPageBreak/>
               <w:t xml:space="preserve">    </w:t>
             </w:r>
             <w:r>
@@ -3590,20 +3606,19 @@
               <w:wordWrap w:val="0"/>
               <w:spacing w:after="264"/>
               <w:rPr>
-                <w:rStyle w:val="HTML0"/>
-                <w:rFonts w:ascii="Courier New" w:hAnsi="Courier New" w:cs="Courier New"/>
-                <w:color w:val="333333"/>
-                <w:sz w:val="21"/>
-              </w:rPr>
-            </w:pPr>
-            <w:r>
-              <w:rPr>
-                <w:rStyle w:val="HTML0"/>
-                <w:rFonts w:ascii="Courier New" w:hAnsi="Courier New" w:cs="Courier New"/>
-                <w:color w:val="333333"/>
-                <w:sz w:val="21"/>
-              </w:rPr>
-              <w:lastRenderedPageBreak/>
+                <w:rStyle w:val="HTML1"/>
+                <w:rFonts w:ascii="Courier New" w:hAnsi="Courier New" w:cs="Courier New"/>
+                <w:color w:val="333333"/>
+                <w:sz w:val="21"/>
+              </w:rPr>
+            </w:pPr>
+            <w:r>
+              <w:rPr>
+                <w:rStyle w:val="HTML1"/>
+                <w:rFonts w:ascii="Courier New" w:hAnsi="Courier New" w:cs="Courier New"/>
+                <w:color w:val="333333"/>
+                <w:sz w:val="21"/>
+              </w:rPr>
               <w:t xml:space="preserve">        </w:t>
             </w:r>
             <w:r>
@@ -3718,15 +3733,15 @@
               <w:wordWrap w:val="0"/>
               <w:spacing w:after="264"/>
               <w:rPr>
-                <w:rStyle w:val="HTML0"/>
-                <w:rFonts w:ascii="Courier New" w:hAnsi="Courier New" w:cs="Courier New"/>
-                <w:color w:val="333333"/>
-                <w:sz w:val="21"/>
-              </w:rPr>
-            </w:pPr>
-            <w:r>
-              <w:rPr>
-                <w:rStyle w:val="HTML0"/>
+                <w:rStyle w:val="HTML1"/>
+                <w:rFonts w:ascii="Courier New" w:hAnsi="Courier New" w:cs="Courier New"/>
+                <w:color w:val="333333"/>
+                <w:sz w:val="21"/>
+              </w:rPr>
+            </w:pPr>
+            <w:r>
+              <w:rPr>
+                <w:rStyle w:val="HTML1"/>
                 <w:rFonts w:ascii="Courier New" w:hAnsi="Courier New" w:cs="Courier New"/>
                 <w:color w:val="333333"/>
                 <w:sz w:val="21"/>
@@ -3845,15 +3860,15 @@
               <w:wordWrap w:val="0"/>
               <w:spacing w:after="264"/>
               <w:rPr>
-                <w:rStyle w:val="HTML0"/>
-                <w:rFonts w:ascii="Courier New" w:hAnsi="Courier New" w:cs="Courier New"/>
-                <w:color w:val="333333"/>
-                <w:sz w:val="21"/>
-              </w:rPr>
-            </w:pPr>
-            <w:r>
-              <w:rPr>
-                <w:rStyle w:val="HTML0"/>
+                <w:rStyle w:val="HTML1"/>
+                <w:rFonts w:ascii="Courier New" w:hAnsi="Courier New" w:cs="Courier New"/>
+                <w:color w:val="333333"/>
+                <w:sz w:val="21"/>
+              </w:rPr>
+            </w:pPr>
+            <w:r>
+              <w:rPr>
+                <w:rStyle w:val="HTML1"/>
                 <w:rFonts w:ascii="Courier New" w:hAnsi="Courier New" w:cs="Courier New"/>
                 <w:color w:val="333333"/>
                 <w:sz w:val="21"/>
@@ -3972,15 +3987,15 @@
               <w:wordWrap w:val="0"/>
               <w:spacing w:after="264"/>
               <w:rPr>
-                <w:rStyle w:val="HTML0"/>
-                <w:rFonts w:ascii="Courier New" w:hAnsi="Courier New" w:cs="Courier New"/>
-                <w:color w:val="333333"/>
-                <w:sz w:val="21"/>
-              </w:rPr>
-            </w:pPr>
-            <w:r>
-              <w:rPr>
-                <w:rStyle w:val="HTML0"/>
+                <w:rStyle w:val="HTML1"/>
+                <w:rFonts w:ascii="Courier New" w:hAnsi="Courier New" w:cs="Courier New"/>
+                <w:color w:val="333333"/>
+                <w:sz w:val="21"/>
+              </w:rPr>
+            </w:pPr>
+            <w:r>
+              <w:rPr>
+                <w:rStyle w:val="HTML1"/>
                 <w:rFonts w:ascii="Courier New" w:hAnsi="Courier New" w:cs="Courier New"/>
                 <w:color w:val="333333"/>
                 <w:sz w:val="21"/>
@@ -4027,7 +4042,7 @@
               <w:wordWrap w:val="0"/>
               <w:spacing w:after="264"/>
               <w:rPr>
-                <w:rStyle w:val="HTML0"/>
+                <w:rStyle w:val="HTML1"/>
                 <w:rFonts w:ascii="Courier New" w:hAnsi="Courier New" w:cs="Courier New"/>
                 <w:color w:val="333333"/>
                 <w:sz w:val="21"/>
@@ -4046,15 +4061,15 @@
               <w:wordWrap w:val="0"/>
               <w:spacing w:after="264"/>
               <w:rPr>
-                <w:rStyle w:val="HTML0"/>
-                <w:rFonts w:ascii="Courier New" w:hAnsi="Courier New" w:cs="Courier New"/>
-                <w:color w:val="333333"/>
-                <w:sz w:val="21"/>
-              </w:rPr>
-            </w:pPr>
-            <w:r>
-              <w:rPr>
-                <w:rStyle w:val="HTML0"/>
+                <w:rStyle w:val="HTML1"/>
+                <w:rFonts w:ascii="Courier New" w:hAnsi="Courier New" w:cs="Courier New"/>
+                <w:color w:val="333333"/>
+                <w:sz w:val="21"/>
+              </w:rPr>
+            </w:pPr>
+            <w:r>
+              <w:rPr>
+                <w:rStyle w:val="HTML1"/>
                 <w:rFonts w:ascii="Courier New" w:hAnsi="Courier New" w:cs="Courier New"/>
                 <w:color w:val="333333"/>
                 <w:sz w:val="21"/>
@@ -4173,15 +4188,15 @@
               <w:wordWrap w:val="0"/>
               <w:spacing w:after="264"/>
               <w:rPr>
-                <w:rStyle w:val="HTML0"/>
-                <w:rFonts w:ascii="Courier New" w:hAnsi="Courier New" w:cs="Courier New"/>
-                <w:color w:val="333333"/>
-                <w:sz w:val="21"/>
-              </w:rPr>
-            </w:pPr>
-            <w:r>
-              <w:rPr>
-                <w:rStyle w:val="HTML0"/>
+                <w:rStyle w:val="HTML1"/>
+                <w:rFonts w:ascii="Courier New" w:hAnsi="Courier New" w:cs="Courier New"/>
+                <w:color w:val="333333"/>
+                <w:sz w:val="21"/>
+              </w:rPr>
+            </w:pPr>
+            <w:r>
+              <w:rPr>
+                <w:rStyle w:val="HTML1"/>
                 <w:rFonts w:ascii="Courier New" w:hAnsi="Courier New" w:cs="Courier New"/>
                 <w:color w:val="333333"/>
                 <w:sz w:val="21"/>
@@ -4372,15 +4387,15 @@
               <w:wordWrap w:val="0"/>
               <w:spacing w:after="264"/>
               <w:rPr>
-                <w:rStyle w:val="HTML0"/>
-                <w:rFonts w:ascii="Courier New" w:hAnsi="Courier New" w:cs="Courier New"/>
-                <w:color w:val="333333"/>
-                <w:sz w:val="21"/>
-              </w:rPr>
-            </w:pPr>
-            <w:r>
-              <w:rPr>
-                <w:rStyle w:val="HTML0"/>
+                <w:rStyle w:val="HTML1"/>
+                <w:rFonts w:ascii="Courier New" w:hAnsi="Courier New" w:cs="Courier New"/>
+                <w:color w:val="333333"/>
+                <w:sz w:val="21"/>
+              </w:rPr>
+            </w:pPr>
+            <w:r>
+              <w:rPr>
+                <w:rStyle w:val="HTML1"/>
                 <w:rFonts w:ascii="Courier New" w:hAnsi="Courier New" w:cs="Courier New"/>
                 <w:color w:val="333333"/>
                 <w:sz w:val="21"/>
@@ -4389,7 +4404,7 @@
             </w:r>
             <w:r>
               <w:rPr>
-                <w:rStyle w:val="HTML0"/>
+                <w:rStyle w:val="HTML1"/>
                 <w:rFonts w:ascii="Courier New" w:hAnsi="Courier New" w:cs="Courier New"/>
                 <w:color w:val="FF0000"/>
               </w:rPr>
@@ -4614,15 +4629,15 @@
               <w:wordWrap w:val="0"/>
               <w:spacing w:after="264"/>
               <w:rPr>
-                <w:rStyle w:val="HTML0"/>
-                <w:rFonts w:ascii="Courier New" w:hAnsi="Courier New" w:cs="Courier New"/>
-                <w:color w:val="333333"/>
-                <w:sz w:val="21"/>
-              </w:rPr>
-            </w:pPr>
-            <w:r>
-              <w:rPr>
-                <w:rStyle w:val="HTML0"/>
+                <w:rStyle w:val="HTML1"/>
+                <w:rFonts w:ascii="Courier New" w:hAnsi="Courier New" w:cs="Courier New"/>
+                <w:color w:val="333333"/>
+                <w:sz w:val="21"/>
+              </w:rPr>
+            </w:pPr>
+            <w:r>
+              <w:rPr>
+                <w:rStyle w:val="HTML1"/>
                 <w:rFonts w:ascii="Courier New" w:hAnsi="Courier New" w:cs="Courier New"/>
                 <w:color w:val="333333"/>
                 <w:sz w:val="21"/>
@@ -4669,7 +4684,7 @@
               <w:wordWrap w:val="0"/>
               <w:spacing w:after="264"/>
               <w:rPr>
-                <w:rStyle w:val="HTML0"/>
+                <w:rStyle w:val="HTML1"/>
                 <w:rFonts w:ascii="Courier New" w:hAnsi="Courier New" w:cs="Courier New"/>
                 <w:color w:val="FF0000"/>
                 <w:sz w:val="21"/>
@@ -4677,7 +4692,7 @@
             </w:pPr>
             <w:r>
               <w:rPr>
-                <w:rStyle w:val="HTML0"/>
+                <w:rStyle w:val="HTML1"/>
                 <w:rFonts w:ascii="Courier New" w:hAnsi="Courier New" w:cs="Courier New"/>
                 <w:color w:val="333333"/>
                 <w:sz w:val="21"/>
@@ -4767,7 +4782,7 @@
               <w:wordWrap w:val="0"/>
               <w:spacing w:after="264"/>
               <w:rPr>
-                <w:rStyle w:val="HTML0"/>
+                <w:rStyle w:val="HTML1"/>
                 <w:rFonts w:ascii="Courier New" w:hAnsi="Courier New" w:cs="Courier New"/>
                 <w:color w:val="FF0000"/>
                 <w:sz w:val="21"/>
@@ -4775,7 +4790,7 @@
             </w:pPr>
             <w:r>
               <w:rPr>
-                <w:rStyle w:val="HTML0"/>
+                <w:rStyle w:val="HTML1"/>
                 <w:rFonts w:ascii="Courier New" w:hAnsi="Courier New" w:cs="Courier New"/>
                 <w:color w:val="333333"/>
                 <w:sz w:val="21"/>
@@ -4784,7 +4799,7 @@
             </w:r>
             <w:r>
               <w:rPr>
-                <w:rStyle w:val="HTML0"/>
+                <w:rStyle w:val="HTML1"/>
                 <w:rFonts w:ascii="Courier New" w:hAnsi="Courier New" w:cs="Courier New"/>
                 <w:color w:val="FF0000"/>
                 <w:sz w:val="21"/>
@@ -4911,7 +4926,7 @@
             </w:pPr>
             <w:r>
               <w:rPr>
-                <w:rStyle w:val="HTML0"/>
+                <w:rStyle w:val="HTML1"/>
                 <w:rFonts w:ascii="Courier New" w:hAnsi="Courier New" w:cs="Courier New"/>
                 <w:color w:val="FF0000"/>
                 <w:sz w:val="21"/>
@@ -4968,7 +4983,7 @@
               <w:wordWrap w:val="0"/>
               <w:spacing w:after="264"/>
               <w:rPr>
-                <w:rStyle w:val="HTML0"/>
+                <w:rStyle w:val="HTML1"/>
                 <w:rFonts w:ascii="Courier New" w:hAnsi="Courier New" w:cs="Courier New"/>
                 <w:color w:val="FF0000"/>
                 <w:sz w:val="21"/>
@@ -4996,7 +5011,7 @@
               <w:wordWrap w:val="0"/>
               <w:spacing w:after="264"/>
               <w:rPr>
-                <w:rStyle w:val="HTML0"/>
+                <w:rStyle w:val="HTML1"/>
                 <w:rFonts w:ascii="Courier New" w:hAnsi="Courier New" w:cs="Courier New"/>
                 <w:color w:val="FF0000"/>
                 <w:sz w:val="21"/>
@@ -5004,7 +5019,7 @@
             </w:pPr>
             <w:r>
               <w:rPr>
-                <w:rStyle w:val="HTML0"/>
+                <w:rStyle w:val="HTML1"/>
                 <w:rFonts w:ascii="Courier New" w:hAnsi="Courier New" w:cs="Courier New"/>
                 <w:color w:val="FF0000"/>
                 <w:sz w:val="21"/>
@@ -5051,15 +5066,15 @@
               <w:wordWrap w:val="0"/>
               <w:spacing w:after="264"/>
               <w:rPr>
-                <w:rStyle w:val="HTML0"/>
-                <w:rFonts w:ascii="Courier New" w:hAnsi="Courier New" w:cs="Courier New"/>
-                <w:color w:val="333333"/>
-                <w:sz w:val="21"/>
-              </w:rPr>
-            </w:pPr>
-            <w:r>
-              <w:rPr>
-                <w:rStyle w:val="HTML0"/>
+                <w:rStyle w:val="HTML1"/>
+                <w:rFonts w:ascii="Courier New" w:hAnsi="Courier New" w:cs="Courier New"/>
+                <w:color w:val="333333"/>
+                <w:sz w:val="21"/>
+              </w:rPr>
+            </w:pPr>
+            <w:r>
+              <w:rPr>
+                <w:rStyle w:val="HTML1"/>
                 <w:rFonts w:ascii="Courier New" w:hAnsi="Courier New" w:cs="Courier New"/>
                 <w:color w:val="333333"/>
                 <w:sz w:val="21"/>
@@ -5144,8 +5159,8 @@
       </w:tr>
     </w:tbl>
     <w:p>
-      <w:bookmarkStart w:id="2" w:name="t9"/>
-      <w:bookmarkEnd w:id="2"/>
+      <w:bookmarkStart w:id="3" w:name="t9"/>
+      <w:bookmarkEnd w:id="3"/>
     </w:p>
     <w:p>
       <w:pPr>
@@ -5164,7 +5179,7 @@
       </w:pPr>
       <w:r>
         <w:rPr>
-          <w:rFonts w:ascii="microsoft yahei" w:hAnsi="microsoft yahei"/>
+          <w:rFonts w:ascii="Microsoft YaHei" w:hAnsi="Microsoft YaHei"/>
           <w:b w:val="0"/>
           <w:bCs w:val="0"/>
           <w:color w:val="3F3F3F"/>
@@ -5176,7 +5191,7 @@
       </w:r>
       <w:r>
         <w:rPr>
-          <w:rFonts w:ascii="microsoft yahei" w:hAnsi="microsoft yahei"/>
+          <w:rFonts w:ascii="Microsoft YaHei" w:hAnsi="Microsoft YaHei"/>
           <w:b w:val="0"/>
           <w:bCs w:val="0"/>
           <w:color w:val="3F3F3F"/>
@@ -5185,8 +5200,8 @@
         </w:rPr>
         <w:t>调用</w:t>
       </w:r>
-      <w:bookmarkStart w:id="3" w:name="t10"/>
-      <w:bookmarkEnd w:id="3"/>
+      <w:bookmarkStart w:id="4" w:name="t10"/>
+      <w:bookmarkEnd w:id="4"/>
     </w:p>
     <w:tbl>
       <w:tblPr>
@@ -5290,7 +5305,7 @@
               <w:wordWrap w:val="0"/>
               <w:spacing w:after="264"/>
               <w:rPr>
-                <w:rStyle w:val="HTML0"/>
+                <w:rStyle w:val="HTML1"/>
                 <w:rFonts w:ascii="Courier New" w:hAnsi="Courier New" w:cs="Courier New"/>
                 <w:color w:val="333333"/>
                 <w:sz w:val="21"/>
@@ -5318,15 +5333,15 @@
               <w:wordWrap w:val="0"/>
               <w:spacing w:after="264"/>
               <w:rPr>
-                <w:rStyle w:val="HTML0"/>
-                <w:rFonts w:ascii="Courier New" w:hAnsi="Courier New" w:cs="Courier New"/>
-                <w:color w:val="333333"/>
-                <w:sz w:val="21"/>
-              </w:rPr>
-            </w:pPr>
-            <w:r>
-              <w:rPr>
-                <w:rStyle w:val="HTML0"/>
+                <w:rStyle w:val="HTML1"/>
+                <w:rFonts w:ascii="Courier New" w:hAnsi="Courier New" w:cs="Courier New"/>
+                <w:color w:val="333333"/>
+                <w:sz w:val="21"/>
+              </w:rPr>
+            </w:pPr>
+            <w:r>
+              <w:rPr>
+                <w:rStyle w:val="HTML1"/>
                 <w:rFonts w:ascii="Courier New" w:hAnsi="Courier New" w:cs="Courier New"/>
                 <w:color w:val="333333"/>
                 <w:sz w:val="21"/>
@@ -5344,7 +5359,7 @@
             </w:r>
             <w:r>
               <w:rPr>
-                <w:rStyle w:val="HTML0"/>
+                <w:rStyle w:val="HTML1"/>
                 <w:rFonts w:ascii="Courier New" w:hAnsi="Courier New" w:cs="Courier New"/>
                 <w:color w:val="333333"/>
                 <w:sz w:val="21"/>
@@ -5362,7 +5377,7 @@
             </w:r>
             <w:r>
               <w:rPr>
-                <w:rStyle w:val="HTML0"/>
+                <w:rStyle w:val="HTML1"/>
                 <w:rFonts w:ascii="Courier New" w:hAnsi="Courier New" w:cs="Courier New"/>
                 <w:color w:val="333333"/>
                 <w:sz w:val="21"/>
@@ -5380,7 +5395,7 @@
             </w:r>
             <w:r>
               <w:rPr>
-                <w:rStyle w:val="HTML0"/>
+                <w:rStyle w:val="HTML1"/>
                 <w:rFonts w:ascii="Courier New" w:hAnsi="Courier New" w:cs="Courier New"/>
                 <w:color w:val="333333"/>
                 <w:sz w:val="21"/>
@@ -5400,15 +5415,15 @@
               <w:wordWrap w:val="0"/>
               <w:spacing w:after="264"/>
               <w:rPr>
-                <w:rStyle w:val="HTML0"/>
-                <w:rFonts w:ascii="Courier New" w:hAnsi="Courier New" w:cs="Courier New"/>
-                <w:color w:val="333333"/>
-                <w:sz w:val="21"/>
-              </w:rPr>
-            </w:pPr>
-            <w:r>
-              <w:rPr>
-                <w:rStyle w:val="HTML0"/>
+                <w:rStyle w:val="HTML1"/>
+                <w:rFonts w:ascii="Courier New" w:hAnsi="Courier New" w:cs="Courier New"/>
+                <w:color w:val="333333"/>
+                <w:sz w:val="21"/>
+              </w:rPr>
+            </w:pPr>
+            <w:r>
+              <w:rPr>
+                <w:rStyle w:val="HTML1"/>
                 <w:rFonts w:ascii="Courier New" w:hAnsi="Courier New" w:cs="Courier New"/>
                 <w:color w:val="333333"/>
                 <w:sz w:val="21"/>
@@ -5426,7 +5441,7 @@
             </w:r>
             <w:r>
               <w:rPr>
-                <w:rStyle w:val="HTML0"/>
+                <w:rStyle w:val="HTML1"/>
                 <w:rFonts w:ascii="Courier New" w:hAnsi="Courier New" w:cs="Courier New"/>
                 <w:color w:val="333333"/>
                 <w:sz w:val="21"/>
@@ -5446,15 +5461,15 @@
               <w:wordWrap w:val="0"/>
               <w:spacing w:after="264"/>
               <w:rPr>
-                <w:rStyle w:val="HTML0"/>
-                <w:rFonts w:ascii="Courier New" w:hAnsi="Courier New" w:cs="Courier New"/>
-                <w:color w:val="333333"/>
-                <w:sz w:val="21"/>
-              </w:rPr>
-            </w:pPr>
-            <w:r>
-              <w:rPr>
-                <w:rStyle w:val="HTML0"/>
+                <w:rStyle w:val="HTML1"/>
+                <w:rFonts w:ascii="Courier New" w:hAnsi="Courier New" w:cs="Courier New"/>
+                <w:color w:val="333333"/>
+                <w:sz w:val="21"/>
+              </w:rPr>
+            </w:pPr>
+            <w:r>
+              <w:rPr>
+                <w:rStyle w:val="HTML1"/>
                 <w:rFonts w:ascii="Courier New" w:hAnsi="Courier New" w:cs="Courier New"/>
                 <w:color w:val="333333"/>
                 <w:sz w:val="21"/>
@@ -5472,7 +5487,7 @@
             </w:r>
             <w:r>
               <w:rPr>
-                <w:rStyle w:val="HTML0"/>
+                <w:rStyle w:val="HTML1"/>
                 <w:rFonts w:ascii="Courier New" w:hAnsi="Courier New" w:cs="Courier New"/>
                 <w:color w:val="333333"/>
                 <w:sz w:val="21"/>
@@ -5520,7 +5535,7 @@
               <w:wordWrap w:val="0"/>
               <w:spacing w:after="264"/>
               <w:rPr>
-                <w:rStyle w:val="HTML0"/>
+                <w:rStyle w:val="HTML1"/>
                 <w:rFonts w:ascii="Courier New" w:hAnsi="Courier New" w:cs="Courier New"/>
                 <w:color w:val="333333"/>
                 <w:sz w:val="21"/>
@@ -5557,7 +5572,7 @@
               <w:wordWrap w:val="0"/>
               <w:spacing w:after="264"/>
               <w:rPr>
-                <w:rStyle w:val="HTML0"/>
+                <w:rStyle w:val="HTML1"/>
                 <w:rFonts w:ascii="Courier New" w:hAnsi="Courier New" w:cs="Courier New"/>
                 <w:color w:val="333333"/>
                 <w:sz w:val="28"/>
@@ -5565,7 +5580,7 @@
             </w:pPr>
             <w:r>
               <w:rPr>
-                <w:rStyle w:val="HTML0"/>
+                <w:rStyle w:val="HTML1"/>
                 <w:rFonts w:ascii="Courier New" w:hAnsi="Courier New" w:cs="Courier New"/>
                 <w:color w:val="333333"/>
                 <w:sz w:val="28"/>
@@ -5574,7 +5589,7 @@
             </w:r>
             <w:r>
               <w:rPr>
-                <w:rStyle w:val="HTML0"/>
+                <w:rStyle w:val="HTML1"/>
                 <w:rFonts w:ascii="Courier New" w:hAnsi="Courier New" w:cs="Courier New"/>
                 <w:color w:val="333333"/>
                 <w:sz w:val="28"/>
@@ -5594,7 +5609,7 @@
             </w:r>
             <w:r>
               <w:rPr>
-                <w:rStyle w:val="HTML0"/>
+                <w:rStyle w:val="HTML1"/>
                 <w:rFonts w:ascii="Courier New" w:hAnsi="Courier New" w:cs="Courier New"/>
                 <w:color w:val="333333"/>
                 <w:sz w:val="28"/>
@@ -5602,8 +5617,6 @@
               </w:rPr>
               <w:t>, paramMap);</w:t>
             </w:r>
-            <w:bookmarkStart w:id="4" w:name="_GoBack"/>
-            <w:bookmarkEnd w:id="4"/>
           </w:p>
           <w:p>
             <w:pPr>
@@ -5617,15 +5630,15 @@
               <w:wordWrap w:val="0"/>
               <w:spacing w:after="264"/>
               <w:rPr>
-                <w:rStyle w:val="HTML0"/>
-                <w:rFonts w:ascii="Courier New" w:hAnsi="Courier New" w:cs="Courier New"/>
-                <w:color w:val="333333"/>
-                <w:sz w:val="21"/>
-              </w:rPr>
-            </w:pPr>
-            <w:r>
-              <w:rPr>
-                <w:rStyle w:val="HTML0"/>
+                <w:rStyle w:val="HTML1"/>
+                <w:rFonts w:ascii="Courier New" w:hAnsi="Courier New" w:cs="Courier New"/>
+                <w:color w:val="333333"/>
+                <w:sz w:val="21"/>
+              </w:rPr>
+            </w:pPr>
+            <w:r>
+              <w:rPr>
+                <w:rStyle w:val="HTML1"/>
                 <w:rFonts w:ascii="Courier New" w:hAnsi="Courier New" w:cs="Courier New"/>
                 <w:color w:val="333333"/>
                 <w:sz w:val="21"/>
@@ -5643,7 +5656,7 @@
             </w:r>
             <w:r>
               <w:rPr>
-                <w:rStyle w:val="HTML0"/>
+                <w:rStyle w:val="HTML1"/>
                 <w:rFonts w:ascii="Courier New" w:hAnsi="Courier New" w:cs="Courier New"/>
                 <w:color w:val="333333"/>
                 <w:sz w:val="21"/>
@@ -5663,15 +5676,15 @@
               <w:wordWrap w:val="0"/>
               <w:spacing w:after="264"/>
               <w:rPr>
-                <w:rStyle w:val="HTML0"/>
-                <w:rFonts w:ascii="Courier New" w:hAnsi="Courier New" w:cs="Courier New"/>
-                <w:color w:val="333333"/>
-                <w:sz w:val="21"/>
-              </w:rPr>
-            </w:pPr>
-            <w:r>
-              <w:rPr>
-                <w:rStyle w:val="HTML0"/>
+                <w:rStyle w:val="HTML1"/>
+                <w:rFonts w:ascii="Courier New" w:hAnsi="Courier New" w:cs="Courier New"/>
+                <w:color w:val="333333"/>
+                <w:sz w:val="21"/>
+              </w:rPr>
+            </w:pPr>
+            <w:r>
+              <w:rPr>
+                <w:rStyle w:val="HTML1"/>
                 <w:rFonts w:ascii="Courier New" w:hAnsi="Courier New" w:cs="Courier New"/>
                 <w:color w:val="333333"/>
                 <w:sz w:val="21"/>
@@ -5689,7 +5702,7 @@
             </w:r>
             <w:r>
               <w:rPr>
-                <w:rStyle w:val="HTML0"/>
+                <w:rStyle w:val="HTML1"/>
                 <w:rFonts w:ascii="Courier New" w:hAnsi="Courier New" w:cs="Courier New"/>
                 <w:color w:val="333333"/>
                 <w:sz w:val="21"/>
@@ -5717,7 +5730,7 @@
             </w:pPr>
             <w:r>
               <w:rPr>
-                <w:rStyle w:val="HTML0"/>
+                <w:rStyle w:val="HTML1"/>
                 <w:rFonts w:ascii="Courier New" w:hAnsi="Courier New" w:cs="Courier New"/>
                 <w:color w:val="333333"/>
                 <w:sz w:val="21"/>
@@ -5734,7 +5747,7 @@
         <w:shd w:val="clear" w:color="auto" w:fill="FFFFFF"/>
         <w:spacing w:before="192" w:after="192" w:line="312" w:lineRule="atLeast"/>
         <w:rPr>
-          <w:rFonts w:ascii="microsoft yahei" w:hAnsi="microsoft yahei" w:hint="eastAsia"/>
+          <w:rFonts w:ascii="Microsoft YaHei" w:hAnsi="Microsoft YaHei"/>
           <w:b w:val="0"/>
           <w:bCs w:val="0"/>
           <w:color w:val="3F3F3F"/>
@@ -5746,7 +5759,7 @@
       <w:bookmarkEnd w:id="5"/>
       <w:r>
         <w:rPr>
-          <w:rFonts w:ascii="microsoft yahei" w:hAnsi="microsoft yahei"/>
+          <w:rFonts w:ascii="Microsoft YaHei" w:hAnsi="Microsoft YaHei"/>
           <w:b w:val="0"/>
           <w:bCs w:val="0"/>
           <w:color w:val="3F3F3F"/>
@@ -5767,7 +5780,7 @@
         <w:spacing w:before="100" w:beforeAutospacing="1" w:after="100" w:afterAutospacing="1"/>
         <w:jc w:val="left"/>
         <w:rPr>
-          <w:rFonts w:ascii="microsoft yahei" w:hAnsi="microsoft yahei" w:hint="eastAsia"/>
+          <w:rFonts w:ascii="Microsoft YaHei" w:hAnsi="Microsoft YaHei"/>
           <w:color w:val="3F3F3F"/>
           <w:sz w:val="23"/>
           <w:szCs w:val="23"/>
@@ -5775,7 +5788,7 @@
       </w:pPr>
       <w:r>
         <w:rPr>
-          <w:rFonts w:ascii="microsoft yahei" w:hAnsi="microsoft yahei"/>
+          <w:rFonts w:ascii="Microsoft YaHei" w:hAnsi="Microsoft YaHei"/>
           <w:color w:val="3F3F3F"/>
           <w:sz w:val="23"/>
           <w:szCs w:val="23"/>
@@ -5784,7 +5797,7 @@
       </w:r>
       <w:r>
         <w:rPr>
-          <w:rFonts w:ascii="microsoft yahei" w:hAnsi="microsoft yahei"/>
+          <w:rFonts w:ascii="Microsoft YaHei" w:hAnsi="Microsoft YaHei"/>
           <w:color w:val="3F3F3F"/>
           <w:sz w:val="23"/>
           <w:szCs w:val="23"/>
@@ -5793,7 +5806,7 @@
       </w:r>
       <w:r>
         <w:rPr>
-          <w:rFonts w:ascii="microsoft yahei" w:hAnsi="microsoft yahei"/>
+          <w:rFonts w:ascii="Microsoft YaHei" w:hAnsi="Microsoft YaHei"/>
           <w:color w:val="3F3F3F"/>
           <w:sz w:val="23"/>
           <w:szCs w:val="23"/>
@@ -5814,7 +5827,7 @@
       </w:pPr>
       <w:r>
         <w:rPr>
-          <w:rFonts w:ascii="microsoft yahei" w:hAnsi="microsoft yahei"/>
+          <w:rFonts w:ascii="Microsoft YaHei" w:hAnsi="Microsoft YaHei"/>
           <w:color w:val="3F3F3F"/>
           <w:sz w:val="23"/>
           <w:szCs w:val="23"/>
@@ -5823,7 +5836,7 @@
       </w:r>
       <w:r>
         <w:rPr>
-          <w:rFonts w:ascii="microsoft yahei" w:hAnsi="microsoft yahei"/>
+          <w:rFonts w:ascii="Microsoft YaHei" w:hAnsi="Microsoft YaHei"/>
           <w:color w:val="3F3F3F"/>
           <w:sz w:val="23"/>
           <w:szCs w:val="23"/>
@@ -5832,7 +5845,7 @@
       </w:r>
       <w:r>
         <w:rPr>
-          <w:rFonts w:ascii="microsoft yahei" w:hAnsi="microsoft yahei"/>
+          <w:rFonts w:ascii="Microsoft YaHei" w:hAnsi="Microsoft YaHei"/>
           <w:color w:val="3F3F3F"/>
           <w:sz w:val="23"/>
           <w:szCs w:val="23"/>
@@ -5841,7 +5854,7 @@
       </w:r>
       <w:r>
         <w:rPr>
-          <w:rFonts w:ascii="microsoft yahei" w:hAnsi="microsoft yahei"/>
+          <w:rFonts w:ascii="Microsoft YaHei" w:hAnsi="Microsoft YaHei"/>
           <w:color w:val="3F3F3F"/>
           <w:sz w:val="23"/>
           <w:szCs w:val="23"/>
@@ -5850,7 +5863,7 @@
       </w:r>
       <w:r>
         <w:rPr>
-          <w:rFonts w:ascii="microsoft yahei" w:hAnsi="microsoft yahei"/>
+          <w:rFonts w:ascii="Microsoft YaHei" w:hAnsi="Microsoft YaHei"/>
           <w:color w:val="3F3F3F"/>
           <w:sz w:val="23"/>
           <w:szCs w:val="23"/>
@@ -5859,7 +5872,7 @@
       </w:r>
       <w:r>
         <w:rPr>
-          <w:rFonts w:ascii="microsoft yahei" w:hAnsi="microsoft yahei"/>
+          <w:rFonts w:ascii="Microsoft YaHei" w:hAnsi="Microsoft YaHei"/>
           <w:color w:val="3F3F3F"/>
           <w:sz w:val="23"/>
           <w:szCs w:val="23"/>
@@ -5868,7 +5881,7 @@
       </w:r>
       <w:r>
         <w:rPr>
-          <w:rFonts w:ascii="microsoft yahei" w:hAnsi="microsoft yahei"/>
+          <w:rFonts w:ascii="Microsoft YaHei" w:hAnsi="Microsoft YaHei"/>
           <w:color w:val="3F3F3F"/>
           <w:sz w:val="23"/>
           <w:szCs w:val="23"/>
@@ -5877,7 +5890,7 @@
       </w:r>
       <w:r>
         <w:rPr>
-          <w:rFonts w:ascii="microsoft yahei" w:hAnsi="microsoft yahei"/>
+          <w:rFonts w:ascii="Microsoft YaHei" w:hAnsi="Microsoft YaHei"/>
           <w:color w:val="3F3F3F"/>
           <w:sz w:val="23"/>
           <w:szCs w:val="23"/>
@@ -5886,7 +5899,7 @@
       </w:r>
       <w:r>
         <w:rPr>
-          <w:rFonts w:ascii="microsoft yahei" w:hAnsi="microsoft yahei"/>
+          <w:rFonts w:ascii="Microsoft YaHei" w:hAnsi="Microsoft YaHei"/>
           <w:color w:val="3F3F3F"/>
           <w:sz w:val="23"/>
           <w:szCs w:val="23"/>
@@ -5895,7 +5908,7 @@
       </w:r>
       <w:r>
         <w:rPr>
-          <w:rFonts w:ascii="microsoft yahei" w:hAnsi="microsoft yahei"/>
+          <w:rFonts w:ascii="Microsoft YaHei" w:hAnsi="Microsoft YaHei"/>
           <w:color w:val="3F3F3F"/>
           <w:sz w:val="23"/>
           <w:szCs w:val="23"/>
@@ -5916,7 +5929,6 @@
         <w:rPr>
           <w:rFonts w:hint="eastAsia"/>
         </w:rPr>
-        <w:lastRenderedPageBreak/>
         <w:t>3</w:t>
       </w:r>
       <w:r>
@@ -7605,7 +7617,7 @@
 </file>
 
 <file path=word/endnotes.xml><?xml version="1.0" encoding="utf-8"?>
-<w:endnotes xmlns:wpc="http://schemas.microsoft.com/office/word/2010/wordprocessingCanvas" xmlns:mc="http://schemas.openxmlformats.org/markup-compatibility/2006" xmlns:o="urn:schemas-microsoft-com:office:office" xmlns:r="http://schemas.openxmlformats.org/officeDocument/2006/relationships" xmlns:m="http://schemas.openxmlformats.org/officeDocument/2006/math" xmlns:v="urn:schemas-microsoft-com:vml" xmlns:wp14="http://schemas.microsoft.com/office/word/2010/wordprocessingDrawing" xmlns:wp="http://schemas.openxmlformats.org/drawingml/2006/wordprocessingDrawing" xmlns:w10="urn:schemas-microsoft-com:office:word" xmlns:w="http://schemas.openxmlformats.org/wordprocessingml/2006/main" xmlns:w14="http://schemas.microsoft.com/office/word/2010/wordml" xmlns:w15="http://schemas.microsoft.com/office/word/2012/wordml" xmlns:wpg="http://schemas.microsoft.com/office/word/2010/wordprocessingGroup" xmlns:wpi="http://schemas.microsoft.com/office/word/2010/wordprocessingInk" xmlns:wne="http://schemas.microsoft.com/office/word/2006/wordml" xmlns:wps="http://schemas.microsoft.com/office/word/2010/wordprocessingShape" mc:Ignorable="w14 w15 wp14">
+<w:endnotes xmlns:wpc="http://schemas.microsoft.com/office/word/2010/wordprocessingCanvas" xmlns:mo="http://schemas.microsoft.com/office/mac/office/2008/main" xmlns:mc="http://schemas.openxmlformats.org/markup-compatibility/2006" xmlns:mv="urn:schemas-microsoft-com:mac:vml" xmlns:o="urn:schemas-microsoft-com:office:office" xmlns:r="http://schemas.openxmlformats.org/officeDocument/2006/relationships" xmlns:m="http://schemas.openxmlformats.org/officeDocument/2006/math" xmlns:v="urn:schemas-microsoft-com:vml" xmlns:wp14="http://schemas.microsoft.com/office/word/2010/wordprocessingDrawing" xmlns:wp="http://schemas.openxmlformats.org/drawingml/2006/wordprocessingDrawing" xmlns:w10="urn:schemas-microsoft-com:office:word" xmlns:w="http://schemas.openxmlformats.org/wordprocessingml/2006/main" xmlns:w14="http://schemas.microsoft.com/office/word/2010/wordml" xmlns:w15="http://schemas.microsoft.com/office/word/2012/wordml" xmlns:wpg="http://schemas.microsoft.com/office/word/2010/wordprocessingGroup" xmlns:wpi="http://schemas.microsoft.com/office/word/2010/wordprocessingInk" xmlns:wne="http://schemas.microsoft.com/office/word/2006/wordml" xmlns:wps="http://schemas.microsoft.com/office/word/2010/wordprocessingShape" mc:Ignorable="w14 w15 wp14">
   <w:endnote w:type="separator" w:id="-1">
     <w:p>
       <w:r>
@@ -7624,7 +7636,7 @@
 </file>
 
 <file path=word/footnotes.xml><?xml version="1.0" encoding="utf-8"?>
-<w:footnotes xmlns:wpc="http://schemas.microsoft.com/office/word/2010/wordprocessingCanvas" xmlns:mc="http://schemas.openxmlformats.org/markup-compatibility/2006" xmlns:o="urn:schemas-microsoft-com:office:office" xmlns:r="http://schemas.openxmlformats.org/officeDocument/2006/relationships" xmlns:m="http://schemas.openxmlformats.org/officeDocument/2006/math" xmlns:v="urn:schemas-microsoft-com:vml" xmlns:wp14="http://schemas.microsoft.com/office/word/2010/wordprocessingDrawing" xmlns:wp="http://schemas.openxmlformats.org/drawingml/2006/wordprocessingDrawing" xmlns:w10="urn:schemas-microsoft-com:office:word" xmlns:w="http://schemas.openxmlformats.org/wordprocessingml/2006/main" xmlns:w14="http://schemas.microsoft.com/office/word/2010/wordml" xmlns:w15="http://schemas.microsoft.com/office/word/2012/wordml" xmlns:wpg="http://schemas.microsoft.com/office/word/2010/wordprocessingGroup" xmlns:wpi="http://schemas.microsoft.com/office/word/2010/wordprocessingInk" xmlns:wne="http://schemas.microsoft.com/office/word/2006/wordml" xmlns:wps="http://schemas.microsoft.com/office/word/2010/wordprocessingShape" mc:Ignorable="w14 w15 wp14">
+<w:footnotes xmlns:wpc="http://schemas.microsoft.com/office/word/2010/wordprocessingCanvas" xmlns:mo="http://schemas.microsoft.com/office/mac/office/2008/main" xmlns:mc="http://schemas.openxmlformats.org/markup-compatibility/2006" xmlns:mv="urn:schemas-microsoft-com:mac:vml" xmlns:o="urn:schemas-microsoft-com:office:office" xmlns:r="http://schemas.openxmlformats.org/officeDocument/2006/relationships" xmlns:m="http://schemas.openxmlformats.org/officeDocument/2006/math" xmlns:v="urn:schemas-microsoft-com:vml" xmlns:wp14="http://schemas.microsoft.com/office/word/2010/wordprocessingDrawing" xmlns:wp="http://schemas.openxmlformats.org/drawingml/2006/wordprocessingDrawing" xmlns:w10="urn:schemas-microsoft-com:office:word" xmlns:w="http://schemas.openxmlformats.org/wordprocessingml/2006/main" xmlns:w14="http://schemas.microsoft.com/office/word/2010/wordml" xmlns:w15="http://schemas.microsoft.com/office/word/2012/wordml" xmlns:wpg="http://schemas.microsoft.com/office/word/2010/wordprocessingGroup" xmlns:wpi="http://schemas.microsoft.com/office/word/2010/wordprocessingInk" xmlns:wne="http://schemas.microsoft.com/office/word/2006/wordml" xmlns:wps="http://schemas.microsoft.com/office/word/2010/wordprocessingShape" mc:Ignorable="w14 w15 wp14">
   <w:footnote w:type="separator" w:id="-1">
     <w:p>
       <w:r>
@@ -7643,7 +7655,7 @@
 </file>
 
 <file path=word/numbering.xml><?xml version="1.0" encoding="utf-8"?>
-<w:numbering xmlns:wpc="http://schemas.microsoft.com/office/word/2010/wordprocessingCanvas" xmlns:mc="http://schemas.openxmlformats.org/markup-compatibility/2006" xmlns:o="urn:schemas-microsoft-com:office:office" xmlns:r="http://schemas.openxmlformats.org/officeDocument/2006/relationships" xmlns:m="http://schemas.openxmlformats.org/officeDocument/2006/math" xmlns:v="urn:schemas-microsoft-com:vml" xmlns:wp14="http://schemas.microsoft.com/office/word/2010/wordprocessingDrawing" xmlns:wp="http://schemas.openxmlformats.org/drawingml/2006/wordprocessingDrawing" xmlns:w10="urn:schemas-microsoft-com:office:word" xmlns:w="http://schemas.openxmlformats.org/wordprocessingml/2006/main" xmlns:w14="http://schemas.microsoft.com/office/word/2010/wordml" xmlns:w15="http://schemas.microsoft.com/office/word/2012/wordml" xmlns:wpg="http://schemas.microsoft.com/office/word/2010/wordprocessingGroup" xmlns:wpi="http://schemas.microsoft.com/office/word/2010/wordprocessingInk" xmlns:wne="http://schemas.microsoft.com/office/word/2006/wordml" xmlns:wps="http://schemas.microsoft.com/office/word/2010/wordprocessingShape" mc:Ignorable="w14 w15 wp14">
+<w:numbering xmlns:wpc="http://schemas.microsoft.com/office/word/2010/wordprocessingCanvas" xmlns:mo="http://schemas.microsoft.com/office/mac/office/2008/main" xmlns:mc="http://schemas.openxmlformats.org/markup-compatibility/2006" xmlns:mv="urn:schemas-microsoft-com:mac:vml" xmlns:o="urn:schemas-microsoft-com:office:office" xmlns:r="http://schemas.openxmlformats.org/officeDocument/2006/relationships" xmlns:m="http://schemas.openxmlformats.org/officeDocument/2006/math" xmlns:v="urn:schemas-microsoft-com:vml" xmlns:wp14="http://schemas.microsoft.com/office/word/2010/wordprocessingDrawing" xmlns:wp="http://schemas.openxmlformats.org/drawingml/2006/wordprocessingDrawing" xmlns:w10="urn:schemas-microsoft-com:office:word" xmlns:w="http://schemas.openxmlformats.org/wordprocessingml/2006/main" xmlns:w14="http://schemas.microsoft.com/office/word/2010/wordml" xmlns:w15="http://schemas.microsoft.com/office/word/2012/wordml" xmlns:wpg="http://schemas.microsoft.com/office/word/2010/wordprocessingGroup" xmlns:wpi="http://schemas.microsoft.com/office/word/2010/wordprocessingInk" xmlns:wne="http://schemas.microsoft.com/office/word/2006/wordml" xmlns:wps="http://schemas.microsoft.com/office/word/2010/wordprocessingShape" mc:Ignorable="w14 w15 wp14">
   <w:abstractNum w:abstractNumId="0">
     <w:nsid w:val="166269BC"/>
     <w:multiLevelType w:val="multilevel"/>
@@ -9297,7 +9309,7 @@
     </w:rPrDefault>
     <w:pPrDefault/>
   </w:docDefaults>
-  <w:latentStyles w:defLockedState="0" w:defUIPriority="99" w:defSemiHidden="0" w:defUnhideWhenUsed="0" w:defQFormat="0" w:count="371">
+  <w:latentStyles w:defLockedState="0" w:defUIPriority="99" w:defSemiHidden="0" w:defUnhideWhenUsed="0" w:defQFormat="0" w:count="381">
     <w:lsdException w:name="Normal" w:uiPriority="0" w:qFormat="1"/>
     <w:lsdException w:name="heading 1" w:uiPriority="9" w:qFormat="1"/>
     <w:lsdException w:name="heading 2" w:semiHidden="1" w:uiPriority="9" w:unhideWhenUsed="1" w:qFormat="1"/>
@@ -9403,7 +9415,6 @@
     <w:lsdException w:name="HTML Sample" w:semiHidden="1" w:unhideWhenUsed="1"/>
     <w:lsdException w:name="HTML Typewriter" w:semiHidden="1" w:unhideWhenUsed="1"/>
     <w:lsdException w:name="HTML Variable" w:semiHidden="1" w:unhideWhenUsed="1"/>
-    <w:lsdException w:name="Normal Table" w:semiHidden="1" w:unhideWhenUsed="1"/>
     <w:lsdException w:name="annotation subject" w:semiHidden="1" w:unhideWhenUsed="1"/>
     <w:lsdException w:name="No List" w:semiHidden="1" w:unhideWhenUsed="1"/>
     <w:lsdException w:name="Outline List 1" w:semiHidden="1" w:unhideWhenUsed="1"/>
@@ -9450,10 +9461,8 @@
     <w:lsdException w:name="Table Subtle 2" w:semiHidden="1" w:unhideWhenUsed="1"/>
     <w:lsdException w:name="Table Web 1" w:semiHidden="1" w:unhideWhenUsed="1"/>
     <w:lsdException w:name="Table Web 2" w:semiHidden="1" w:unhideWhenUsed="1"/>
-    <w:lsdException w:name="Table Web 3" w:semiHidden="1" w:unhideWhenUsed="1"/>
     <w:lsdException w:name="Balloon Text" w:semiHidden="1" w:unhideWhenUsed="1"/>
     <w:lsdException w:name="Table Grid" w:uiPriority="39"/>
-    <w:lsdException w:name="Table Theme" w:semiHidden="1" w:unhideWhenUsed="1"/>
     <w:lsdException w:name="Placeholder Text" w:semiHidden="1"/>
     <w:lsdException w:name="No Spacing" w:uiPriority="1" w:qFormat="1"/>
     <w:lsdException w:name="Light Shading" w:uiPriority="60"/>
@@ -9669,6 +9678,7 @@
     <w:lsdException w:name="List Table 5 Dark Accent 6" w:uiPriority="50"/>
     <w:lsdException w:name="List Table 6 Colorful Accent 6" w:uiPriority="51"/>
     <w:lsdException w:name="List Table 7 Colorful Accent 6" w:uiPriority="52"/>
+    <w:lsdException w:name="Mention" w:semiHidden="1" w:unhideWhenUsed="1"/>
   </w:latentStyles>
   <w:style w:type="paragraph" w:default="1" w:styleId="a">
     <w:name w:val="Normal"/>
@@ -9682,7 +9692,7 @@
     <w:name w:val="heading 1"/>
     <w:basedOn w:val="a"/>
     <w:next w:val="a"/>
-    <w:link w:val="1Char"/>
+    <w:link w:val="10"/>
     <w:uiPriority w:val="9"/>
     <w:qFormat/>
     <w:rsid w:val="00022696"/>
@@ -9704,7 +9714,7 @@
     <w:name w:val="heading 2"/>
     <w:basedOn w:val="a"/>
     <w:next w:val="a"/>
-    <w:link w:val="2Char"/>
+    <w:link w:val="20"/>
     <w:uiPriority w:val="9"/>
     <w:unhideWhenUsed/>
     <w:qFormat/>
@@ -9750,8 +9760,8 @@
     <w:semiHidden/>
     <w:unhideWhenUsed/>
   </w:style>
-  <w:style w:type="character" w:customStyle="1" w:styleId="1Char">
-    <w:name w:val="标题 1 Char"/>
+  <w:style w:type="character" w:customStyle="1" w:styleId="10">
+    <w:name w:val="标题 1字符"/>
     <w:basedOn w:val="a0"/>
     <w:link w:val="1"/>
     <w:uiPriority w:val="9"/>
@@ -9764,8 +9774,8 @@
       <w:szCs w:val="44"/>
     </w:rPr>
   </w:style>
-  <w:style w:type="character" w:customStyle="1" w:styleId="2Char">
-    <w:name w:val="标题 2 Char"/>
+  <w:style w:type="character" w:customStyle="1" w:styleId="20">
+    <w:name w:val="标题 2字符"/>
     <w:basedOn w:val="a0"/>
     <w:link w:val="2"/>
     <w:uiPriority w:val="9"/>
@@ -9801,7 +9811,7 @@
   <w:style w:type="paragraph" w:styleId="HTML">
     <w:name w:val="HTML Preformatted"/>
     <w:basedOn w:val="a"/>
-    <w:link w:val="HTMLChar"/>
+    <w:link w:val="HTML0"/>
     <w:uiPriority w:val="99"/>
     <w:unhideWhenUsed/>
     <w:rsid w:val="00E84471"/>
@@ -9834,8 +9844,8 @@
       <w:szCs w:val="24"/>
     </w:rPr>
   </w:style>
-  <w:style w:type="character" w:customStyle="1" w:styleId="HTMLChar">
-    <w:name w:val="HTML 预设格式 Char"/>
+  <w:style w:type="character" w:customStyle="1" w:styleId="HTML0">
+    <w:name w:val="HTML 预设格式字符"/>
     <w:basedOn w:val="a0"/>
     <w:link w:val="HTML"/>
     <w:uiPriority w:val="99"/>
@@ -9847,7 +9857,7 @@
       <w:szCs w:val="24"/>
     </w:rPr>
   </w:style>
-  <w:style w:type="character" w:styleId="HTML0">
+  <w:style w:type="character" w:styleId="HTML1">
     <w:name w:val="HTML Code"/>
     <w:basedOn w:val="a0"/>
     <w:uiPriority w:val="99"/>
@@ -9948,7 +9958,7 @@
   <w:style w:type="paragraph" w:styleId="a5">
     <w:name w:val="header"/>
     <w:basedOn w:val="a"/>
-    <w:link w:val="Char"/>
+    <w:link w:val="a6"/>
     <w:uiPriority w:val="99"/>
     <w:unhideWhenUsed/>
     <w:rsid w:val="00C1068D"/>
@@ -9968,8 +9978,8 @@
       <w:szCs w:val="18"/>
     </w:rPr>
   </w:style>
-  <w:style w:type="character" w:customStyle="1" w:styleId="Char">
-    <w:name w:val="页眉 Char"/>
+  <w:style w:type="character" w:customStyle="1" w:styleId="a6">
+    <w:name w:val="页眉字符"/>
     <w:basedOn w:val="a0"/>
     <w:link w:val="a5"/>
     <w:uiPriority w:val="99"/>
@@ -9979,10 +9989,10 @@
       <w:szCs w:val="18"/>
     </w:rPr>
   </w:style>
-  <w:style w:type="paragraph" w:styleId="a6">
+  <w:style w:type="paragraph" w:styleId="a7">
     <w:name w:val="footer"/>
     <w:basedOn w:val="a"/>
-    <w:link w:val="Char0"/>
+    <w:link w:val="a8"/>
     <w:uiPriority w:val="99"/>
     <w:unhideWhenUsed/>
     <w:rsid w:val="00C1068D"/>
@@ -9999,15 +10009,42 @@
       <w:szCs w:val="18"/>
     </w:rPr>
   </w:style>
-  <w:style w:type="character" w:customStyle="1" w:styleId="Char0">
-    <w:name w:val="页脚 Char"/>
+  <w:style w:type="character" w:customStyle="1" w:styleId="a8">
+    <w:name w:val="页脚字符"/>
     <w:basedOn w:val="a0"/>
-    <w:link w:val="a6"/>
+    <w:link w:val="a7"/>
     <w:uiPriority w:val="99"/>
     <w:rsid w:val="00C1068D"/>
     <w:rPr>
       <w:sz w:val="18"/>
       <w:szCs w:val="18"/>
+    </w:rPr>
+  </w:style>
+  <w:style w:type="paragraph" w:styleId="a9">
+    <w:name w:val="Document Map"/>
+    <w:basedOn w:val="a"/>
+    <w:link w:val="aa"/>
+    <w:uiPriority w:val="99"/>
+    <w:semiHidden/>
+    <w:unhideWhenUsed/>
+    <w:rsid w:val="00CB05CD"/>
+    <w:rPr>
+      <w:rFonts w:ascii="宋体" w:eastAsia="宋体"/>
+      <w:sz w:val="24"/>
+      <w:szCs w:val="24"/>
+    </w:rPr>
+  </w:style>
+  <w:style w:type="character" w:customStyle="1" w:styleId="aa">
+    <w:name w:val="文档结构图字符"/>
+    <w:basedOn w:val="a0"/>
+    <w:link w:val="a9"/>
+    <w:uiPriority w:val="99"/>
+    <w:semiHidden/>
+    <w:rsid w:val="00CB05CD"/>
+    <w:rPr>
+      <w:rFonts w:ascii="宋体" w:eastAsia="宋体"/>
+      <w:sz w:val="24"/>
+      <w:szCs w:val="24"/>
     </w:rPr>
   </w:style>
 </w:styles>
